--- a/Adhikari_R_WK4Discussion.docx
+++ b/Adhikari_R_WK4Discussion.docx
@@ -51,6 +51,60 @@
           <w:rFonts w:ascii="Times New Roman" w:eastAsia="Times New Roman" w:hAnsi="Times New Roman" w:cs="Times New Roman"/>
           <w:b/>
           <w:bCs/>
+          <w:caps/>
+        </w:rPr>
+      </w:pPr>
+      <w:r>
+        <w:rPr>
+          <w:rFonts w:ascii="Times New Roman" w:eastAsia="Times New Roman" w:hAnsi="Times New Roman" w:cs="Times New Roman"/>
+          <w:b/>
+          <w:bCs/>
+          <w:caps/>
+        </w:rPr>
+        <w:t>Datasets and Database</w:t>
+      </w:r>
+    </w:p>
+    <w:p>
+      <w:pPr>
+        <w:shd w:val="clear" w:color="auto" w:fill="FFFFFF"/>
+        <w:spacing w:before="180" w:after="180" w:line="480" w:lineRule="auto"/>
+        <w:jc w:val="both"/>
+        <w:rPr>
+          <w:rFonts w:ascii="Times New Roman" w:eastAsia="Times New Roman" w:hAnsi="Times New Roman" w:cs="Times New Roman"/>
+          <w:b/>
+          <w:bCs/>
+          <w:color w:val="444444"/>
+        </w:rPr>
+      </w:pPr>
+      <w:r>
+        <w:rPr>
+          <w:rStyle w:val="Strong"/>
+          <w:rFonts w:ascii="Times New Roman" w:hAnsi="Times New Roman" w:cs="Times New Roman"/>
+          <w:color w:val="273540"/>
+          <w:shd w:val="clear" w:color="auto" w:fill="FFFFFF"/>
+        </w:rPr>
+        <w:t>Post </w:t>
+      </w:r>
+      <w:r>
+        <w:rPr>
+          <w:rFonts w:ascii="Times New Roman" w:hAnsi="Times New Roman" w:cs="Times New Roman"/>
+          <w:b/>
+          <w:bCs/>
+          <w:color w:val="273540"/>
+          <w:shd w:val="clear" w:color="auto" w:fill="FFFFFF"/>
+        </w:rPr>
+        <w:t>a response explaining the differences between datasets and databases. Explain how you might use each type of data in your professional practice. Be specific and provide examples. </w:t>
+      </w:r>
+    </w:p>
+    <w:p>
+      <w:pPr>
+        <w:shd w:val="clear" w:color="auto" w:fill="FFFFFF"/>
+        <w:spacing w:before="180" w:after="180" w:line="480" w:lineRule="auto"/>
+        <w:jc w:val="both"/>
+        <w:rPr>
+          <w:rFonts w:ascii="Times New Roman" w:eastAsia="Times New Roman" w:hAnsi="Times New Roman" w:cs="Times New Roman"/>
+          <w:b/>
+          <w:bCs/>
           <w:color w:val="444444"/>
         </w:rPr>
       </w:pPr>
@@ -113,7 +167,15 @@
           <w:rFonts w:ascii="Lato" w:hAnsi="Lato"/>
           <w:color w:val="444444"/>
         </w:rPr>
-        <w:t> From storing information for an e-commerce website to tracking inventory for a retail company or recording results of scientific experiments, Databases are used in a wide range of applications. They are managed by database management system such as MYSQL, SQLite, Oracle, SQL Server, and more which provides a way to interact with the data stored in a database. There are different types of databases suited for different types of applications such as a Relational database for storing structured data in tables with predefined schemas and a document database for storing unstructured data such as JSON documents. (Database Town, 2023)</w:t>
+        <w:t xml:space="preserve"> From storing information for an e-commerce website to tracking inventory for a retail company or recording results of scientific experiments, Databases are used in a wide range of applications. They are managed by database management system such as MYSQL, SQLite, Oracle, SQL Server, and more which provides a way to interact with the data stored in a database. There are different types of databases suited for different types of applications such as a Relational database for storing structured data in tables with </w:t>
+      </w:r>
+      <w:r>
+        <w:rPr>
+          <w:rFonts w:ascii="Lato" w:hAnsi="Lato"/>
+          <w:color w:val="444444"/>
+        </w:rPr>
+        <w:lastRenderedPageBreak/>
+        <w:t>predefined schemas and a document database for storing unstructured data such as JSON documents. (Database Town, 2023)</w:t>
       </w:r>
     </w:p>
     <w:p>
@@ -151,54 +213,46 @@
           <w:rFonts w:ascii="Lato" w:hAnsi="Lato"/>
           <w:color w:val="444444"/>
         </w:rPr>
+        <w:t>Both Datasets and Database are used in my professional practice. Nurses are one of the crucial and largest groups of healthcare professionals, they always focus on quality and safety and make sure there are best patient outcomes. For this nurse need to access data about their patient and the impact of their care and they need to know how to interpret data.</w:t>
+      </w:r>
+    </w:p>
+    <w:p>
+      <w:pPr>
+        <w:pStyle w:val="NormalWeb"/>
+        <w:shd w:val="clear" w:color="auto" w:fill="FFFFFF"/>
+        <w:spacing w:before="180" w:beforeAutospacing="0" w:after="180" w:afterAutospacing="0" w:line="480" w:lineRule="auto"/>
+        <w:jc w:val="both"/>
+        <w:rPr>
+          <w:rFonts w:ascii="Lato" w:hAnsi="Lato"/>
+          <w:color w:val="444444"/>
+        </w:rPr>
+      </w:pPr>
+      <w:r>
+        <w:rPr>
+          <w:rFonts w:ascii="Lato" w:hAnsi="Lato"/>
+          <w:color w:val="444444"/>
+        </w:rPr>
+        <w:t>We used Electronic Health Records (EHR) datasets in my workplace that include all the patient information, such as patient health history, demographic vitals, diagnosis, medication, lab results, outcomes, and many more. To collect and store patient information EHR is used in many healthcare systems including ours. A variety of medical information from individual patient overtime is captured to manage clinical workflows. We use EHR for different purposes such as facilitating patient identification, documenting vital signs, patient demographics, assessments, and providing medications. We also access EHR to get information about patient diagnostics, results, and procedure information that was documented by other healthcare personnel in the hospital. I agree with Kimberly S. Glassman, that EHRs have helped nurses understand how to care for populations of patients, and for that information about individual patients is extracted and compiled into flow sheet rows. Vital signs and other physiologic measurements lend themselves nicely to flow sheet input.</w:t>
+      </w:r>
+    </w:p>
+    <w:p>
+      <w:pPr>
+        <w:pStyle w:val="NormalWeb"/>
+        <w:shd w:val="clear" w:color="auto" w:fill="FFFFFF"/>
+        <w:spacing w:before="180" w:beforeAutospacing="0" w:after="180" w:afterAutospacing="0" w:line="480" w:lineRule="auto"/>
+        <w:jc w:val="both"/>
+        <w:rPr>
+          <w:rFonts w:ascii="Lato" w:hAnsi="Lato"/>
+          <w:color w:val="444444"/>
+        </w:rPr>
+      </w:pPr>
+      <w:r>
+        <w:rPr>
+          <w:rFonts w:ascii="Lato" w:hAnsi="Lato"/>
+          <w:color w:val="444444"/>
+        </w:rPr>
         <w:lastRenderedPageBreak/>
-        <w:t>Both Datasets and Database are used in my professional practice. Nurses are one of the crucial and largest groups of healthcare professionals, they always focus on quality and safety and make sure there are best patient outcomes. For this nurse need to access data about their patient and the impact of their care and they need to know how to interpret data.</w:t>
-      </w:r>
-    </w:p>
-    <w:p>
-      <w:pPr>
-        <w:pStyle w:val="NormalWeb"/>
-        <w:shd w:val="clear" w:color="auto" w:fill="FFFFFF"/>
-        <w:spacing w:before="180" w:beforeAutospacing="0" w:after="180" w:afterAutospacing="0" w:line="480" w:lineRule="auto"/>
-        <w:jc w:val="both"/>
-        <w:rPr>
-          <w:rFonts w:ascii="Lato" w:hAnsi="Lato"/>
-          <w:color w:val="444444"/>
-        </w:rPr>
-      </w:pPr>
-      <w:r>
-        <w:rPr>
-          <w:rFonts w:ascii="Lato" w:hAnsi="Lato"/>
-          <w:color w:val="444444"/>
-        </w:rPr>
-        <w:t>We used Electronic Health Records (EHR) datasets in my workplace that include all the patient information, such as patient health history, demographic vitals, diagnosis, medication, lab results, outcomes, and many more. To collect and store patient information EHR is used in many healthcare systems including ours. A variety of medical information from individual patient overtime is captured to manage clinical workflows. We use EHR for different purposes such as facilitating patient identification, documenting vital signs, patient demographics, assessments, and providing medications. We also access EHR to get information about patient diagnostics, results, and procedure information that was documented by other healthcare personnel in the hospital. I agree with Kimberly S. Glassman, that EHRs have helped nurses understand how to care for populations of patients, and for that information about individual patients is extracted and compiled into flow sheet rows. Vital signs and other physiologic measurements lend themselves nicely to flow sheet input.</w:t>
-      </w:r>
-    </w:p>
-    <w:p>
-      <w:pPr>
-        <w:pStyle w:val="NormalWeb"/>
-        <w:shd w:val="clear" w:color="auto" w:fill="FFFFFF"/>
-        <w:spacing w:before="180" w:beforeAutospacing="0" w:after="180" w:afterAutospacing="0" w:line="480" w:lineRule="auto"/>
-        <w:jc w:val="both"/>
-        <w:rPr>
-          <w:rFonts w:ascii="Lato" w:hAnsi="Lato"/>
-          <w:color w:val="444444"/>
-        </w:rPr>
-      </w:pPr>
-      <w:r>
-        <w:rPr>
-          <w:rFonts w:ascii="Lato" w:hAnsi="Lato"/>
-          <w:color w:val="444444"/>
-        </w:rPr>
-        <w:t xml:space="preserve">Every piece of information clinical personnel collects for a patient including medications, prescriptions procedures, encounter, and discharge is logged in a healthcare database that helps individual understand their place and activity in a large healthcare industry enabling clinical personnel to make decisions. According to Dnsstuff.com, Through healthcare </w:t>
-      </w:r>
-      <w:r>
-        <w:rPr>
-          <w:rFonts w:ascii="Lato" w:hAnsi="Lato"/>
-          <w:color w:val="444444"/>
-        </w:rPr>
-        <w:lastRenderedPageBreak/>
-        <w:t>databases we are able to exchange information for instance I work in a stroke unit and when our physician accepts a stroke patient from another facility who needs a thrombectomy, instead of Patient coming here and doing another CT scan our physician requests imaging from that facility and that sharing of patient information is done via database so that the treatment won't be delayed for that patient.</w:t>
+        <w:t>Every piece of information clinical personnel collects for a patient including medications, prescriptions procedures, encounter, and discharge is logged in a healthcare database that helps individual understand their place and activity in a large healthcare industry enabling clinical personnel to make decisions. According to Dnsstuff.com, Through healthcare databases we are able to exchange information for instance I work in a stroke unit and when our physician accepts a stroke patient from another facility who needs a thrombectomy, instead of Patient coming here and doing another CT scan our physician requests imaging from that facility and that sharing of patient information is done via database so that the treatment won't be delayed for that patient.</w:t>
       </w:r>
     </w:p>
     <w:p>
@@ -500,7 +554,6 @@
           <w:rFonts w:ascii="Lato" w:hAnsi="Lato"/>
           <w:color w:val="444444"/>
         </w:rPr>
-        <w:lastRenderedPageBreak/>
         <w:t>What are the differences between data, a dataset, and a database? | U.S. Geological Survey. (n.d.).</w:t>
       </w:r>
     </w:p>
@@ -650,7 +703,7 @@
           <w:rFonts w:ascii="Lato" w:hAnsi="Lato"/>
           <w:color w:val="444444"/>
         </w:rPr>
-        <w:t xml:space="preserve">Databases can assist the health care professional in diagnosis and treatment of a patient. They play a vital role in providing accurate, timely and comprehensive health care services to patients by helping to detect and prevent many diseases and improving quality of life. Physicians performs variety of task such as screening patients, managing illnesses, performing surgeries, and administering drugs. Several health care databases are used in managing these tasks depending on the location for instance, critical care databases used </w:t>
+        <w:t xml:space="preserve">Databases can assist the health care professional in diagnosis and treatment of a patient. They play a vital role in providing accurate, timely and comprehensive health care services to patients by helping to detect and prevent many diseases and improving quality of life. Physicians performs variety of task such as screening patients, managing illnesses, performing surgeries, and administering drugs. Several health care databases are used in </w:t>
       </w:r>
       <w:r>
         <w:rPr>
@@ -658,7 +711,7 @@
           <w:color w:val="444444"/>
         </w:rPr>
         <w:lastRenderedPageBreak/>
-        <w:t>in critical care for careful and accurate analysis. Emergency health care databases are used for emergency room staff.</w:t>
+        <w:t>managing these tasks depending on the location for instance, critical care databases used in critical care for careful and accurate analysis. Emergency health care databases are used for emergency room staff.</w:t>
       </w:r>
     </w:p>
     <w:p>
@@ -884,6 +937,7 @@
           <w:rFonts w:ascii="Lato" w:hAnsi="Lato"/>
           <w:color w:val="444444"/>
         </w:rPr>
+        <w:lastRenderedPageBreak/>
         <w:t> </w:t>
       </w:r>
     </w:p>
@@ -907,141 +961,141 @@
           <w:bCs/>
           <w:color w:val="444444"/>
         </w:rPr>
+        <w:t>Response2:</w:t>
+      </w:r>
+    </w:p>
+    <w:p>
+      <w:pPr>
+        <w:pStyle w:val="NormalWeb"/>
+        <w:shd w:val="clear" w:color="auto" w:fill="FFFFFF"/>
+        <w:spacing w:before="180" w:beforeAutospacing="0" w:after="180" w:afterAutospacing="0" w:line="480" w:lineRule="auto"/>
+        <w:jc w:val="both"/>
+        <w:rPr>
+          <w:rFonts w:ascii="Lato" w:hAnsi="Lato"/>
+          <w:color w:val="444444"/>
+        </w:rPr>
+      </w:pPr>
+      <w:r>
+        <w:rPr>
+          <w:rFonts w:ascii="Lato" w:hAnsi="Lato"/>
+          <w:color w:val="444444"/>
+        </w:rPr>
+        <w:t>Hello, Dr Moyers,</w:t>
+      </w:r>
+    </w:p>
+    <w:p>
+      <w:pPr>
+        <w:pStyle w:val="NormalWeb"/>
+        <w:shd w:val="clear" w:color="auto" w:fill="FFFFFF"/>
+        <w:spacing w:before="180" w:beforeAutospacing="0" w:after="180" w:afterAutospacing="0" w:line="480" w:lineRule="auto"/>
+        <w:jc w:val="both"/>
+        <w:rPr>
+          <w:rFonts w:ascii="Lato" w:hAnsi="Lato"/>
+          <w:color w:val="444444"/>
+        </w:rPr>
+      </w:pPr>
+      <w:r>
+        <w:rPr>
+          <w:rFonts w:ascii="Lato" w:hAnsi="Lato"/>
+          <w:color w:val="444444"/>
+        </w:rPr>
+        <w:t>Data mining is the process of extracting potentially useful information and knowledge hidden in a large amount of incomplete, noisy, fuzzy, and random practical application data. (Wu et al., 2021) Through data mining high quality medical data can be made available in the form of public databases for researchers and the generated result can further guide clinical practice.</w:t>
+      </w:r>
+    </w:p>
+    <w:p>
+      <w:pPr>
+        <w:pStyle w:val="NormalWeb"/>
+        <w:shd w:val="clear" w:color="auto" w:fill="FFFFFF"/>
+        <w:spacing w:before="180" w:beforeAutospacing="0" w:after="180" w:afterAutospacing="0" w:line="480" w:lineRule="auto"/>
+        <w:jc w:val="both"/>
+        <w:rPr>
+          <w:rFonts w:ascii="Lato" w:hAnsi="Lato"/>
+          <w:color w:val="444444"/>
+        </w:rPr>
+      </w:pPr>
+      <w:r>
+        <w:rPr>
+          <w:rFonts w:ascii="Lato" w:hAnsi="Lato"/>
+          <w:color w:val="444444"/>
+        </w:rPr>
+        <w:t>The purpose of data mining is to recognize the pattern and relationships in attributes of the clinical setting and to estimate the outcome, to support clinicians when making decisions. It also aims to promote patient safety and clinical decision making.</w:t>
+      </w:r>
+    </w:p>
+    <w:p>
+      <w:pPr>
+        <w:pStyle w:val="NormalWeb"/>
+        <w:shd w:val="clear" w:color="auto" w:fill="FFFFFF"/>
+        <w:spacing w:before="180" w:beforeAutospacing="0" w:after="180" w:afterAutospacing="0" w:line="480" w:lineRule="auto"/>
+        <w:jc w:val="both"/>
+        <w:rPr>
+          <w:rFonts w:ascii="Lato" w:hAnsi="Lato"/>
+          <w:color w:val="444444"/>
+        </w:rPr>
+      </w:pPr>
+      <w:r>
+        <w:rPr>
+          <w:rFonts w:ascii="Lato" w:hAnsi="Lato"/>
+          <w:color w:val="444444"/>
+        </w:rPr>
+        <w:t>It can assist Nurse informatics specialist as Decision-making, problem-solving, analysis, planning, diagnosis, identification, integration, prevention, learning, and therapy development are all possible using Data Mining. (Anand, 2022). Clinical decision support system is being used more frequently in hospitals these days making decision based on knowledge and rules to generate conclusion that are based on data mining and data analysis.</w:t>
+      </w:r>
+    </w:p>
+    <w:p>
+      <w:pPr>
+        <w:pStyle w:val="NormalWeb"/>
+        <w:shd w:val="clear" w:color="auto" w:fill="FFFFFF"/>
+        <w:spacing w:before="180" w:beforeAutospacing="0" w:after="180" w:afterAutospacing="0" w:line="480" w:lineRule="auto"/>
+        <w:jc w:val="both"/>
+        <w:rPr>
+          <w:rFonts w:ascii="Lato" w:hAnsi="Lato"/>
+          <w:color w:val="444444"/>
+        </w:rPr>
+      </w:pPr>
+      <w:r>
+        <w:rPr>
+          <w:rFonts w:ascii="Lato" w:hAnsi="Lato"/>
+          <w:color w:val="444444"/>
+        </w:rPr>
+        <w:t> </w:t>
+      </w:r>
+    </w:p>
+    <w:p>
+      <w:pPr>
+        <w:pStyle w:val="NormalWeb"/>
+        <w:shd w:val="clear" w:color="auto" w:fill="FFFFFF"/>
+        <w:spacing w:before="180" w:beforeAutospacing="0" w:after="180" w:afterAutospacing="0" w:line="480" w:lineRule="auto"/>
+        <w:jc w:val="both"/>
+        <w:rPr>
+          <w:rFonts w:ascii="Lato" w:hAnsi="Lato"/>
+          <w:color w:val="444444"/>
+        </w:rPr>
+      </w:pPr>
+      <w:r>
+        <w:rPr>
+          <w:rStyle w:val="Strong"/>
+          <w:rFonts w:ascii="Lato" w:hAnsi="Lato"/>
+          <w:color w:val="444444"/>
+        </w:rPr>
+        <w:t>References:</w:t>
+      </w:r>
+    </w:p>
+    <w:p>
+      <w:pPr>
+        <w:pStyle w:val="NormalWeb"/>
+        <w:shd w:val="clear" w:color="auto" w:fill="FFFFFF"/>
+        <w:spacing w:before="180" w:beforeAutospacing="0" w:after="180" w:afterAutospacing="0" w:line="480" w:lineRule="auto"/>
+        <w:jc w:val="both"/>
+        <w:rPr>
+          <w:rFonts w:ascii="Lato" w:hAnsi="Lato"/>
+          <w:color w:val="444444"/>
+        </w:rPr>
+      </w:pPr>
+      <w:r>
+        <w:rPr>
+          <w:rFonts w:ascii="Lato" w:hAnsi="Lato"/>
+          <w:color w:val="444444"/>
+        </w:rPr>
         <w:lastRenderedPageBreak/>
-        <w:t>Response2:</w:t>
-      </w:r>
-    </w:p>
-    <w:p>
-      <w:pPr>
-        <w:pStyle w:val="NormalWeb"/>
-        <w:shd w:val="clear" w:color="auto" w:fill="FFFFFF"/>
-        <w:spacing w:before="180" w:beforeAutospacing="0" w:after="180" w:afterAutospacing="0" w:line="480" w:lineRule="auto"/>
-        <w:jc w:val="both"/>
-        <w:rPr>
-          <w:rFonts w:ascii="Lato" w:hAnsi="Lato"/>
-          <w:color w:val="444444"/>
-        </w:rPr>
-      </w:pPr>
-      <w:r>
-        <w:rPr>
-          <w:rFonts w:ascii="Lato" w:hAnsi="Lato"/>
-          <w:color w:val="444444"/>
-        </w:rPr>
-        <w:t>Hello, Dr Moyers,</w:t>
-      </w:r>
-    </w:p>
-    <w:p>
-      <w:pPr>
-        <w:pStyle w:val="NormalWeb"/>
-        <w:shd w:val="clear" w:color="auto" w:fill="FFFFFF"/>
-        <w:spacing w:before="180" w:beforeAutospacing="0" w:after="180" w:afterAutospacing="0" w:line="480" w:lineRule="auto"/>
-        <w:jc w:val="both"/>
-        <w:rPr>
-          <w:rFonts w:ascii="Lato" w:hAnsi="Lato"/>
-          <w:color w:val="444444"/>
-        </w:rPr>
-      </w:pPr>
-      <w:r>
-        <w:rPr>
-          <w:rFonts w:ascii="Lato" w:hAnsi="Lato"/>
-          <w:color w:val="444444"/>
-        </w:rPr>
-        <w:t>Data mining is the process of extracting potentially useful information and knowledge hidden in a large amount of incomplete, noisy, fuzzy, and random practical application data. (Wu et al., 2021) Through data mining high quality medical data can be made available in the form of public databases for researchers and the generated result can further guide clinical practice.</w:t>
-      </w:r>
-    </w:p>
-    <w:p>
-      <w:pPr>
-        <w:pStyle w:val="NormalWeb"/>
-        <w:shd w:val="clear" w:color="auto" w:fill="FFFFFF"/>
-        <w:spacing w:before="180" w:beforeAutospacing="0" w:after="180" w:afterAutospacing="0" w:line="480" w:lineRule="auto"/>
-        <w:jc w:val="both"/>
-        <w:rPr>
-          <w:rFonts w:ascii="Lato" w:hAnsi="Lato"/>
-          <w:color w:val="444444"/>
-        </w:rPr>
-      </w:pPr>
-      <w:r>
-        <w:rPr>
-          <w:rFonts w:ascii="Lato" w:hAnsi="Lato"/>
-          <w:color w:val="444444"/>
-        </w:rPr>
-        <w:t>The purpose of data mining is to recognize the pattern and relationships in attributes of the clinical setting and to estimate the outcome, to support clinicians when making decisions. It also aims to promote patient safety and clinical decision making.</w:t>
-      </w:r>
-    </w:p>
-    <w:p>
-      <w:pPr>
-        <w:pStyle w:val="NormalWeb"/>
-        <w:shd w:val="clear" w:color="auto" w:fill="FFFFFF"/>
-        <w:spacing w:before="180" w:beforeAutospacing="0" w:after="180" w:afterAutospacing="0" w:line="480" w:lineRule="auto"/>
-        <w:jc w:val="both"/>
-        <w:rPr>
-          <w:rFonts w:ascii="Lato" w:hAnsi="Lato"/>
-          <w:color w:val="444444"/>
-        </w:rPr>
-      </w:pPr>
-      <w:r>
-        <w:rPr>
-          <w:rFonts w:ascii="Lato" w:hAnsi="Lato"/>
-          <w:color w:val="444444"/>
-        </w:rPr>
-        <w:t>It can assist Nurse informatics specialist as Decision-making, problem-solving, analysis, planning, diagnosis, identification, integration, prevention, learning, and therapy development are all possible using Data Mining. (Anand, 2022). Clinical decision support system is being used more frequently in hospitals these days making decision based on knowledge and rules to generate conclusion that are based on data mining and data analysis.</w:t>
-      </w:r>
-    </w:p>
-    <w:p>
-      <w:pPr>
-        <w:pStyle w:val="NormalWeb"/>
-        <w:shd w:val="clear" w:color="auto" w:fill="FFFFFF"/>
-        <w:spacing w:before="180" w:beforeAutospacing="0" w:after="180" w:afterAutospacing="0" w:line="480" w:lineRule="auto"/>
-        <w:jc w:val="both"/>
-        <w:rPr>
-          <w:rFonts w:ascii="Lato" w:hAnsi="Lato"/>
-          <w:color w:val="444444"/>
-        </w:rPr>
-      </w:pPr>
-      <w:r>
-        <w:rPr>
-          <w:rFonts w:ascii="Lato" w:hAnsi="Lato"/>
-          <w:color w:val="444444"/>
-        </w:rPr>
-        <w:t> </w:t>
-      </w:r>
-    </w:p>
-    <w:p>
-      <w:pPr>
-        <w:pStyle w:val="NormalWeb"/>
-        <w:shd w:val="clear" w:color="auto" w:fill="FFFFFF"/>
-        <w:spacing w:before="180" w:beforeAutospacing="0" w:after="180" w:afterAutospacing="0" w:line="480" w:lineRule="auto"/>
-        <w:jc w:val="both"/>
-        <w:rPr>
-          <w:rFonts w:ascii="Lato" w:hAnsi="Lato"/>
-          <w:color w:val="444444"/>
-        </w:rPr>
-      </w:pPr>
-      <w:r>
-        <w:rPr>
-          <w:rStyle w:val="Strong"/>
-          <w:rFonts w:ascii="Lato" w:hAnsi="Lato"/>
-          <w:color w:val="444444"/>
-        </w:rPr>
-        <w:t>References:</w:t>
-      </w:r>
-    </w:p>
-    <w:p>
-      <w:pPr>
-        <w:pStyle w:val="NormalWeb"/>
-        <w:shd w:val="clear" w:color="auto" w:fill="FFFFFF"/>
-        <w:spacing w:before="180" w:beforeAutospacing="0" w:after="180" w:afterAutospacing="0" w:line="480" w:lineRule="auto"/>
-        <w:jc w:val="both"/>
-        <w:rPr>
-          <w:rFonts w:ascii="Lato" w:hAnsi="Lato"/>
-          <w:color w:val="444444"/>
-        </w:rPr>
-      </w:pPr>
-      <w:r>
-        <w:rPr>
-          <w:rFonts w:ascii="Lato" w:hAnsi="Lato"/>
-          <w:color w:val="444444"/>
-        </w:rPr>
         <w:t>Anand, A. (2022, March 11). </w:t>
       </w:r>
       <w:r>
@@ -1086,7 +1140,6 @@
           <w:rFonts w:ascii="Lato" w:hAnsi="Lato"/>
           <w:color w:val="444444"/>
         </w:rPr>
-        <w:lastRenderedPageBreak/>
         <w:t> </w:t>
       </w:r>
     </w:p>
@@ -1608,6 +1661,25 @@
     <w:name w:val="Normal"/>
     <w:qFormat/>
   </w:style>
+  <w:style w:type="paragraph" w:styleId="Heading2">
+    <w:name w:val="heading 2"/>
+    <w:basedOn w:val="Normal"/>
+    <w:link w:val="Heading2Char"/>
+    <w:uiPriority w:val="9"/>
+    <w:qFormat/>
+    <w:rsid w:val="006423E9"/>
+    <w:pPr>
+      <w:spacing w:before="100" w:beforeAutospacing="1" w:after="100" w:afterAutospacing="1"/>
+      <w:outlineLvl w:val="1"/>
+    </w:pPr>
+    <w:rPr>
+      <w:rFonts w:ascii="Times New Roman" w:eastAsia="Times New Roman" w:hAnsi="Times New Roman" w:cs="Times New Roman"/>
+      <w:b/>
+      <w:bCs/>
+      <w:sz w:val="36"/>
+      <w:szCs w:val="36"/>
+    </w:rPr>
+  </w:style>
   <w:style w:type="character" w:default="1" w:styleId="DefaultParagraphFont">
     <w:name w:val="Default Paragraph Font"/>
     <w:uiPriority w:val="1"/>
@@ -1740,6 +1812,20 @@
     <w:link w:val="Footer"/>
     <w:uiPriority w:val="99"/>
     <w:rsid w:val="00610831"/>
+  </w:style>
+  <w:style w:type="character" w:customStyle="1" w:styleId="Heading2Char">
+    <w:name w:val="Heading 2 Char"/>
+    <w:basedOn w:val="DefaultParagraphFont"/>
+    <w:link w:val="Heading2"/>
+    <w:uiPriority w:val="9"/>
+    <w:rsid w:val="006423E9"/>
+    <w:rPr>
+      <w:rFonts w:ascii="Times New Roman" w:eastAsia="Times New Roman" w:hAnsi="Times New Roman" w:cs="Times New Roman"/>
+      <w:b/>
+      <w:bCs/>
+      <w:sz w:val="36"/>
+      <w:szCs w:val="36"/>
+    </w:rPr>
   </w:style>
 </w:styles>
 </file>
